--- a/Test_BP/Fol_2k_files_500(2)/fr-FR/file 500_2 - Copy (177).docx
+++ b/Test_BP/Fol_2k_files_500(2)/fr-FR/file 500_2 - Copy (177).docx
@@ -1,7 +1,7 @@
 
 <file path=word/document.xml><?xml version="1.0" encoding="utf-8"?>
 <w:document xmlns:wpc="http://schemas.microsoft.com/office/word/2010/wordprocessingCanvas" xmlns:cx="http://schemas.microsoft.com/office/drawing/2014/chartex" xmlns:cx1="http://schemas.microsoft.com/office/drawing/2015/9/8/chartex" xmlns:cx2="http://schemas.microsoft.com/office/drawing/2015/10/21/chartex" xmlns:cx3="http://schemas.microsoft.com/office/drawing/2016/5/9/chartex" xmlns:cx4="http://schemas.microsoft.com/office/drawing/2016/5/10/chartex" xmlns:cx5="http://schemas.microsoft.com/office/drawing/2016/5/11/chartex" xmlns:mc="http://schemas.openxmlformats.org/markup-compatibility/2006" xmlns:o="urn:schemas-microsoft-com:office:office" xmlns:r="http://schemas.openxmlformats.org/officeDocument/2006/relationships" xmlns:m="http://schemas.openxmlformats.org/officeDocument/2006/math" xmlns:v="urn:schemas-microsoft-com:vml" xmlns:wp14="http://schemas.microsoft.com/office/word/2010/wordprocessingDrawing" xmlns:wp="http://schemas.openxmlformats.org/drawingml/2006/wordprocessingDrawing" xmlns:w10="urn:schemas-microsoft-com:office:word" xmlns:w="http://schemas.openxmlformats.org/wordprocessingml/2006/main" xmlns:w14="http://schemas.microsoft.com/office/word/2010/wordml" xmlns:w15="http://schemas.microsoft.com/office/word/2012/wordml" xmlns:wne="http://schemas.microsoft.com/office/word/2006/wordml" xmlns:wpg="http://schemas.microsoft.com/office/word/2010/wordprocessingGroup" xmlns:wpi="http://schemas.microsoft.com/office/word/2010/wordprocessingInk" xmlns:wps="http://schemas.microsoft.com/office/word/2010/wordprocessingShape" mc:Ignorable="w14 w15 wp14">
-  <!-- Generated by Aspose.Words for Java 20.12.0 -->
+  <!-- Generated by Aspose.Words for Java 21.10.0 -->
   <w:body>
     <w:p>
       <w:pPr>
@@ -35,44 +35,44 @@
           <w:highlight w:val="none"/>
           <w:u w:val="none" w:color="auto"/>
           <w:effect w:val="none"/>
-          <w:bdr w:val="nil"/>
-          <w:shd w:val="clear" w:color="auto" w:fill="auto"/>
-          <w:vertAlign w:val="baseline"/>
-          <w:rtl w:val="0"/>
-          <w:cs w:val="0"/>
-          <w:lang w:val="fr-FR" w:eastAsia="zh-TW" w:bidi="ar-SA"/>
-        </w:rPr>
-        <w:t>t ëëxcëëpt töö söö tëëmpëër mûútûúææl tææstëës mööthëër.</w:t>
-      </w:r>
-      <w:r>
-        <w:rPr>
-          <w:rStyle w:val="DefaultParagraphFont"/>
-          <w:rFonts w:ascii="Calibri" w:eastAsia="Calibri" w:hAnsi="Calibri" w:cs="Calibri"/>
-          <w:b w:val="0"/>
-          <w:bCs w:val="0"/>
-          <w:i w:val="0"/>
-          <w:iCs w:val="0"/>
-          <w:caps w:val="0"/>
-          <w:smallCaps w:val="0"/>
-          <w:strike w:val="0"/>
-          <w:dstrike w:val="0"/>
-          <w:outline w:val="0"/>
-          <w:shadow w:val="0"/>
-          <w:emboss w:val="0"/>
-          <w:imprint w:val="0"/>
-          <w:noProof w:val="0"/>
-          <w:vanish w:val="0"/>
-          <w:color w:val="auto"/>
-          <w:spacing w:val="0"/>
-          <w:w w:val="100"/>
-          <w:kern w:val="0"/>
-          <w:position w:val="0"/>
-          <w:sz w:val="22"/>
-          <w:szCs w:val="22"/>
-          <w:highlight w:val="none"/>
-          <w:u w:val="none" w:color="auto"/>
-          <w:effect w:val="none"/>
-          <w:bdr w:val="nil"/>
+          <w:bdr w:val="none" w:sz="0" w:space="0" w:color="auto"/>
+          <w:shd w:val="clear" w:color="auto" w:fill="auto"/>
+          <w:vertAlign w:val="baseline"/>
+          <w:rtl w:val="0"/>
+          <w:cs w:val="0"/>
+          <w:lang w:val="fr-FR" w:eastAsia="zh-TW" w:bidi="ar-SA"/>
+        </w:rPr>
+        <w:t>t éêxcéêpt tõó sõó téêmpéêr múútúúäâl täâstéês mõóthéêr.</w:t>
+      </w:r>
+      <w:r>
+        <w:rPr>
+          <w:rStyle w:val="DefaultParagraphFont"/>
+          <w:rFonts w:ascii="Calibri" w:eastAsia="Calibri" w:hAnsi="Calibri" w:cs="Calibri"/>
+          <w:b w:val="0"/>
+          <w:bCs w:val="0"/>
+          <w:i w:val="0"/>
+          <w:iCs w:val="0"/>
+          <w:caps w:val="0"/>
+          <w:smallCaps w:val="0"/>
+          <w:strike w:val="0"/>
+          <w:dstrike w:val="0"/>
+          <w:outline w:val="0"/>
+          <w:shadow w:val="0"/>
+          <w:emboss w:val="0"/>
+          <w:imprint w:val="0"/>
+          <w:noProof w:val="0"/>
+          <w:vanish w:val="0"/>
+          <w:color w:val="auto"/>
+          <w:spacing w:val="0"/>
+          <w:w w:val="100"/>
+          <w:kern w:val="0"/>
+          <w:position w:val="0"/>
+          <w:sz w:val="22"/>
+          <w:szCs w:val="22"/>
+          <w:highlight w:val="none"/>
+          <w:u w:val="none" w:color="auto"/>
+          <w:effect w:val="none"/>
+          <w:bdr w:val="none" w:sz="0" w:space="0" w:color="auto"/>
           <w:shd w:val="clear" w:color="auto" w:fill="auto"/>
           <w:vertAlign w:val="baseline"/>
           <w:rtl w:val="0"/>
@@ -109,44 +109,44 @@
           <w:highlight w:val="none"/>
           <w:u w:val="none" w:color="auto"/>
           <w:effect w:val="none"/>
-          <w:bdr w:val="nil"/>
-          <w:shd w:val="clear" w:color="auto" w:fill="auto"/>
-          <w:vertAlign w:val="baseline"/>
-          <w:rtl w:val="0"/>
-          <w:cs w:val="0"/>
-          <w:lang w:val="fr-FR" w:eastAsia="zh-TW" w:bidi="ar-SA"/>
-        </w:rPr>
-        <w:t>Ìntèérèéstèéd cùýltïïváätèéd ïïts côòntïïnùýïïng nôòw yèét áärèé.</w:t>
-      </w:r>
-      <w:r>
-        <w:rPr>
-          <w:rStyle w:val="DefaultParagraphFont"/>
-          <w:rFonts w:ascii="Calibri" w:eastAsia="Calibri" w:hAnsi="Calibri" w:cs="Calibri"/>
-          <w:b w:val="0"/>
-          <w:bCs w:val="0"/>
-          <w:i w:val="0"/>
-          <w:iCs w:val="0"/>
-          <w:caps w:val="0"/>
-          <w:smallCaps w:val="0"/>
-          <w:strike w:val="0"/>
-          <w:dstrike w:val="0"/>
-          <w:outline w:val="0"/>
-          <w:shadow w:val="0"/>
-          <w:emboss w:val="0"/>
-          <w:imprint w:val="0"/>
-          <w:noProof w:val="0"/>
-          <w:vanish w:val="0"/>
-          <w:color w:val="auto"/>
-          <w:spacing w:val="0"/>
-          <w:w w:val="100"/>
-          <w:kern w:val="0"/>
-          <w:position w:val="0"/>
-          <w:sz w:val="22"/>
-          <w:szCs w:val="22"/>
-          <w:highlight w:val="none"/>
-          <w:u w:val="none" w:color="auto"/>
-          <w:effect w:val="none"/>
-          <w:bdr w:val="nil"/>
+          <w:bdr w:val="none" w:sz="0" w:space="0" w:color="auto"/>
+          <w:shd w:val="clear" w:color="auto" w:fill="auto"/>
+          <w:vertAlign w:val="baseline"/>
+          <w:rtl w:val="0"/>
+          <w:cs w:val="0"/>
+          <w:lang w:val="fr-FR" w:eastAsia="zh-TW" w:bidi="ar-SA"/>
+        </w:rPr>
+        <w:t>Ìntèérèéstèéd cýúltïïvààtèéd ïïts cõóntïïnýúïïng nõów yèét ààrèé.</w:t>
+      </w:r>
+      <w:r>
+        <w:rPr>
+          <w:rStyle w:val="DefaultParagraphFont"/>
+          <w:rFonts w:ascii="Calibri" w:eastAsia="Calibri" w:hAnsi="Calibri" w:cs="Calibri"/>
+          <w:b w:val="0"/>
+          <w:bCs w:val="0"/>
+          <w:i w:val="0"/>
+          <w:iCs w:val="0"/>
+          <w:caps w:val="0"/>
+          <w:smallCaps w:val="0"/>
+          <w:strike w:val="0"/>
+          <w:dstrike w:val="0"/>
+          <w:outline w:val="0"/>
+          <w:shadow w:val="0"/>
+          <w:emboss w:val="0"/>
+          <w:imprint w:val="0"/>
+          <w:noProof w:val="0"/>
+          <w:vanish w:val="0"/>
+          <w:color w:val="auto"/>
+          <w:spacing w:val="0"/>
+          <w:w w:val="100"/>
+          <w:kern w:val="0"/>
+          <w:position w:val="0"/>
+          <w:sz w:val="22"/>
+          <w:szCs w:val="22"/>
+          <w:highlight w:val="none"/>
+          <w:u w:val="none" w:color="auto"/>
+          <w:effect w:val="none"/>
+          <w:bdr w:val="none" w:sz="0" w:space="0" w:color="auto"/>
           <w:shd w:val="clear" w:color="auto" w:fill="auto"/>
           <w:vertAlign w:val="baseline"/>
           <w:rtl w:val="0"/>
@@ -183,44 +183,44 @@
           <w:highlight w:val="none"/>
           <w:u w:val="none" w:color="auto"/>
           <w:effect w:val="none"/>
-          <w:bdr w:val="nil"/>
-          <w:shd w:val="clear" w:color="auto" w:fill="auto"/>
-          <w:vertAlign w:val="baseline"/>
-          <w:rtl w:val="0"/>
-          <w:cs w:val="0"/>
-          <w:lang w:val="fr-FR" w:eastAsia="zh-TW" w:bidi="ar-SA"/>
-        </w:rPr>
-        <w:t>Ôûüt ïìntëèrëèstëèd ãàccëèptãàncëè õöûür pãàrtïìãàlïìty ãàffrõöntïìng ûünplëèãàsãànt why ãàdd.</w:t>
-      </w:r>
-      <w:r>
-        <w:rPr>
-          <w:rStyle w:val="DefaultParagraphFont"/>
-          <w:rFonts w:ascii="Calibri" w:eastAsia="Calibri" w:hAnsi="Calibri" w:cs="Calibri"/>
-          <w:b w:val="0"/>
-          <w:bCs w:val="0"/>
-          <w:i w:val="0"/>
-          <w:iCs w:val="0"/>
-          <w:caps w:val="0"/>
-          <w:smallCaps w:val="0"/>
-          <w:strike w:val="0"/>
-          <w:dstrike w:val="0"/>
-          <w:outline w:val="0"/>
-          <w:shadow w:val="0"/>
-          <w:emboss w:val="0"/>
-          <w:imprint w:val="0"/>
-          <w:noProof w:val="0"/>
-          <w:vanish w:val="0"/>
-          <w:color w:val="auto"/>
-          <w:spacing w:val="0"/>
-          <w:w w:val="100"/>
-          <w:kern w:val="0"/>
-          <w:position w:val="0"/>
-          <w:sz w:val="22"/>
-          <w:szCs w:val="22"/>
-          <w:highlight w:val="none"/>
-          <w:u w:val="none" w:color="auto"/>
-          <w:effect w:val="none"/>
-          <w:bdr w:val="nil"/>
+          <w:bdr w:val="none" w:sz="0" w:space="0" w:color="auto"/>
+          <w:shd w:val="clear" w:color="auto" w:fill="auto"/>
+          <w:vertAlign w:val="baseline"/>
+          <w:rtl w:val="0"/>
+          <w:cs w:val="0"/>
+          <w:lang w:val="fr-FR" w:eastAsia="zh-TW" w:bidi="ar-SA"/>
+        </w:rPr>
+        <w:t>Óüùt ìíntêërêëstêëd àâccêëptàâncêë ööüùr pàârtìíàâlìíty àâffrööntìíng üùnplêëàâsàânt why àâdd.</w:t>
+      </w:r>
+      <w:r>
+        <w:rPr>
+          <w:rStyle w:val="DefaultParagraphFont"/>
+          <w:rFonts w:ascii="Calibri" w:eastAsia="Calibri" w:hAnsi="Calibri" w:cs="Calibri"/>
+          <w:b w:val="0"/>
+          <w:bCs w:val="0"/>
+          <w:i w:val="0"/>
+          <w:iCs w:val="0"/>
+          <w:caps w:val="0"/>
+          <w:smallCaps w:val="0"/>
+          <w:strike w:val="0"/>
+          <w:dstrike w:val="0"/>
+          <w:outline w:val="0"/>
+          <w:shadow w:val="0"/>
+          <w:emboss w:val="0"/>
+          <w:imprint w:val="0"/>
+          <w:noProof w:val="0"/>
+          <w:vanish w:val="0"/>
+          <w:color w:val="auto"/>
+          <w:spacing w:val="0"/>
+          <w:w w:val="100"/>
+          <w:kern w:val="0"/>
+          <w:position w:val="0"/>
+          <w:sz w:val="22"/>
+          <w:szCs w:val="22"/>
+          <w:highlight w:val="none"/>
+          <w:u w:val="none" w:color="auto"/>
+          <w:effect w:val="none"/>
+          <w:bdr w:val="none" w:sz="0" w:space="0" w:color="auto"/>
           <w:shd w:val="clear" w:color="auto" w:fill="auto"/>
           <w:vertAlign w:val="baseline"/>
           <w:rtl w:val="0"/>
@@ -257,44 +257,44 @@
           <w:highlight w:val="none"/>
           <w:u w:val="none" w:color="auto"/>
           <w:effect w:val="none"/>
-          <w:bdr w:val="nil"/>
-          <w:shd w:val="clear" w:color="auto" w:fill="auto"/>
-          <w:vertAlign w:val="baseline"/>
-          <w:rtl w:val="0"/>
-          <w:cs w:val="0"/>
-          <w:lang w:val="fr-FR" w:eastAsia="zh-TW" w:bidi="ar-SA"/>
-        </w:rPr>
-        <w:t>Ëstéêéêm gåärdéên méên yéêt shy cóöûùrséê.</w:t>
-      </w:r>
-      <w:r>
-        <w:rPr>
-          <w:rStyle w:val="DefaultParagraphFont"/>
-          <w:rFonts w:ascii="Calibri" w:eastAsia="Calibri" w:hAnsi="Calibri" w:cs="Calibri"/>
-          <w:b w:val="0"/>
-          <w:bCs w:val="0"/>
-          <w:i w:val="0"/>
-          <w:iCs w:val="0"/>
-          <w:caps w:val="0"/>
-          <w:smallCaps w:val="0"/>
-          <w:strike w:val="0"/>
-          <w:dstrike w:val="0"/>
-          <w:outline w:val="0"/>
-          <w:shadow w:val="0"/>
-          <w:emboss w:val="0"/>
-          <w:imprint w:val="0"/>
-          <w:noProof w:val="0"/>
-          <w:vanish w:val="0"/>
-          <w:color w:val="auto"/>
-          <w:spacing w:val="0"/>
-          <w:w w:val="100"/>
-          <w:kern w:val="0"/>
-          <w:position w:val="0"/>
-          <w:sz w:val="22"/>
-          <w:szCs w:val="22"/>
-          <w:highlight w:val="none"/>
-          <w:u w:val="none" w:color="auto"/>
-          <w:effect w:val="none"/>
-          <w:bdr w:val="nil"/>
+          <w:bdr w:val="none" w:sz="0" w:space="0" w:color="auto"/>
+          <w:shd w:val="clear" w:color="auto" w:fill="auto"/>
+          <w:vertAlign w:val="baseline"/>
+          <w:rtl w:val="0"/>
+          <w:cs w:val="0"/>
+          <w:lang w:val="fr-FR" w:eastAsia="zh-TW" w:bidi="ar-SA"/>
+        </w:rPr>
+        <w:t>Ëstéèéèm gâàrdéèn méèn yéèt shy còöúûrséè.</w:t>
+      </w:r>
+      <w:r>
+        <w:rPr>
+          <w:rStyle w:val="DefaultParagraphFont"/>
+          <w:rFonts w:ascii="Calibri" w:eastAsia="Calibri" w:hAnsi="Calibri" w:cs="Calibri"/>
+          <w:b w:val="0"/>
+          <w:bCs w:val="0"/>
+          <w:i w:val="0"/>
+          <w:iCs w:val="0"/>
+          <w:caps w:val="0"/>
+          <w:smallCaps w:val="0"/>
+          <w:strike w:val="0"/>
+          <w:dstrike w:val="0"/>
+          <w:outline w:val="0"/>
+          <w:shadow w:val="0"/>
+          <w:emboss w:val="0"/>
+          <w:imprint w:val="0"/>
+          <w:noProof w:val="0"/>
+          <w:vanish w:val="0"/>
+          <w:color w:val="auto"/>
+          <w:spacing w:val="0"/>
+          <w:w w:val="100"/>
+          <w:kern w:val="0"/>
+          <w:position w:val="0"/>
+          <w:sz w:val="22"/>
+          <w:szCs w:val="22"/>
+          <w:highlight w:val="none"/>
+          <w:u w:val="none" w:color="auto"/>
+          <w:effect w:val="none"/>
+          <w:bdr w:val="none" w:sz="0" w:space="0" w:color="auto"/>
           <w:shd w:val="clear" w:color="auto" w:fill="auto"/>
           <w:vertAlign w:val="baseline"/>
           <w:rtl w:val="0"/>
@@ -331,44 +331,44 @@
           <w:highlight w:val="none"/>
           <w:u w:val="none" w:color="auto"/>
           <w:effect w:val="none"/>
-          <w:bdr w:val="nil"/>
-          <w:shd w:val="clear" w:color="auto" w:fill="auto"/>
-          <w:vertAlign w:val="baseline"/>
-          <w:rtl w:val="0"/>
-          <w:cs w:val="0"/>
-          <w:lang w:val="fr-FR" w:eastAsia="zh-TW" w:bidi="ar-SA"/>
-        </w:rPr>
-        <w:t>Côönsúýltëëd úýp my tôölëëräábly sôömëëtìímëës pëërpëëtúýäál ôöh.</w:t>
-      </w:r>
-      <w:r>
-        <w:rPr>
-          <w:rStyle w:val="DefaultParagraphFont"/>
-          <w:rFonts w:ascii="Calibri" w:eastAsia="Calibri" w:hAnsi="Calibri" w:cs="Calibri"/>
-          <w:b w:val="0"/>
-          <w:bCs w:val="0"/>
-          <w:i w:val="0"/>
-          <w:iCs w:val="0"/>
-          <w:caps w:val="0"/>
-          <w:smallCaps w:val="0"/>
-          <w:strike w:val="0"/>
-          <w:dstrike w:val="0"/>
-          <w:outline w:val="0"/>
-          <w:shadow w:val="0"/>
-          <w:emboss w:val="0"/>
-          <w:imprint w:val="0"/>
-          <w:noProof w:val="0"/>
-          <w:vanish w:val="0"/>
-          <w:color w:val="auto"/>
-          <w:spacing w:val="0"/>
-          <w:w w:val="100"/>
-          <w:kern w:val="0"/>
-          <w:position w:val="0"/>
-          <w:sz w:val="22"/>
-          <w:szCs w:val="22"/>
-          <w:highlight w:val="none"/>
-          <w:u w:val="none" w:color="auto"/>
-          <w:effect w:val="none"/>
-          <w:bdr w:val="nil"/>
+          <w:bdr w:val="none" w:sz="0" w:space="0" w:color="auto"/>
+          <w:shd w:val="clear" w:color="auto" w:fill="auto"/>
+          <w:vertAlign w:val="baseline"/>
+          <w:rtl w:val="0"/>
+          <w:cs w:val="0"/>
+          <w:lang w:val="fr-FR" w:eastAsia="zh-TW" w:bidi="ar-SA"/>
+        </w:rPr>
+        <w:t>Côónsûûltèêd ûûp my tôólèêrääbly sôómèêtîîmèês pèêrpèêtûûääl ôóh.</w:t>
+      </w:r>
+      <w:r>
+        <w:rPr>
+          <w:rStyle w:val="DefaultParagraphFont"/>
+          <w:rFonts w:ascii="Calibri" w:eastAsia="Calibri" w:hAnsi="Calibri" w:cs="Calibri"/>
+          <w:b w:val="0"/>
+          <w:bCs w:val="0"/>
+          <w:i w:val="0"/>
+          <w:iCs w:val="0"/>
+          <w:caps w:val="0"/>
+          <w:smallCaps w:val="0"/>
+          <w:strike w:val="0"/>
+          <w:dstrike w:val="0"/>
+          <w:outline w:val="0"/>
+          <w:shadow w:val="0"/>
+          <w:emboss w:val="0"/>
+          <w:imprint w:val="0"/>
+          <w:noProof w:val="0"/>
+          <w:vanish w:val="0"/>
+          <w:color w:val="auto"/>
+          <w:spacing w:val="0"/>
+          <w:w w:val="100"/>
+          <w:kern w:val="0"/>
+          <w:position w:val="0"/>
+          <w:sz w:val="22"/>
+          <w:szCs w:val="22"/>
+          <w:highlight w:val="none"/>
+          <w:u w:val="none" w:color="auto"/>
+          <w:effect w:val="none"/>
+          <w:bdr w:val="none" w:sz="0" w:space="0" w:color="auto"/>
           <w:shd w:val="clear" w:color="auto" w:fill="auto"/>
           <w:vertAlign w:val="baseline"/>
           <w:rtl w:val="0"/>
@@ -405,44 +405,44 @@
           <w:highlight w:val="none"/>
           <w:u w:val="none" w:color="auto"/>
           <w:effect w:val="none"/>
-          <w:bdr w:val="nil"/>
-          <w:shd w:val="clear" w:color="auto" w:fill="auto"/>
-          <w:vertAlign w:val="baseline"/>
-          <w:rtl w:val="0"/>
-          <w:cs w:val="0"/>
-          <w:lang w:val="fr-FR" w:eastAsia="zh-TW" w:bidi="ar-SA"/>
-        </w:rPr>
-        <w:t>Éxprêëssïîõón ãâccêëptãâncêë ïîmprüúdêëncêë pãârtïîcüúlãâr hãâd êëãât üúnsãâtïîãâblêë.</w:t>
-      </w:r>
-      <w:r>
-        <w:rPr>
-          <w:rStyle w:val="DefaultParagraphFont"/>
-          <w:rFonts w:ascii="Calibri" w:eastAsia="Calibri" w:hAnsi="Calibri" w:cs="Calibri"/>
-          <w:b w:val="0"/>
-          <w:bCs w:val="0"/>
-          <w:i w:val="0"/>
-          <w:iCs w:val="0"/>
-          <w:caps w:val="0"/>
-          <w:smallCaps w:val="0"/>
-          <w:strike w:val="0"/>
-          <w:dstrike w:val="0"/>
-          <w:outline w:val="0"/>
-          <w:shadow w:val="0"/>
-          <w:emboss w:val="0"/>
-          <w:imprint w:val="0"/>
-          <w:noProof w:val="0"/>
-          <w:vanish w:val="0"/>
-          <w:color w:val="auto"/>
-          <w:spacing w:val="0"/>
-          <w:w w:val="100"/>
-          <w:kern w:val="0"/>
-          <w:position w:val="0"/>
-          <w:sz w:val="22"/>
-          <w:szCs w:val="22"/>
-          <w:highlight w:val="none"/>
-          <w:u w:val="none" w:color="auto"/>
-          <w:effect w:val="none"/>
-          <w:bdr w:val="nil"/>
+          <w:bdr w:val="none" w:sz="0" w:space="0" w:color="auto"/>
+          <w:shd w:val="clear" w:color="auto" w:fill="auto"/>
+          <w:vertAlign w:val="baseline"/>
+          <w:rtl w:val="0"/>
+          <w:cs w:val="0"/>
+          <w:lang w:val="fr-FR" w:eastAsia="zh-TW" w:bidi="ar-SA"/>
+        </w:rPr>
+        <w:t>Éxprèêssìïôôn ááccèêptááncèê ìïmprúùdèêncèê páártìïcúùláár háád èêáát úùnsáátìïááblèê.</w:t>
+      </w:r>
+      <w:r>
+        <w:rPr>
+          <w:rStyle w:val="DefaultParagraphFont"/>
+          <w:rFonts w:ascii="Calibri" w:eastAsia="Calibri" w:hAnsi="Calibri" w:cs="Calibri"/>
+          <w:b w:val="0"/>
+          <w:bCs w:val="0"/>
+          <w:i w:val="0"/>
+          <w:iCs w:val="0"/>
+          <w:caps w:val="0"/>
+          <w:smallCaps w:val="0"/>
+          <w:strike w:val="0"/>
+          <w:dstrike w:val="0"/>
+          <w:outline w:val="0"/>
+          <w:shadow w:val="0"/>
+          <w:emboss w:val="0"/>
+          <w:imprint w:val="0"/>
+          <w:noProof w:val="0"/>
+          <w:vanish w:val="0"/>
+          <w:color w:val="auto"/>
+          <w:spacing w:val="0"/>
+          <w:w w:val="100"/>
+          <w:kern w:val="0"/>
+          <w:position w:val="0"/>
+          <w:sz w:val="22"/>
+          <w:szCs w:val="22"/>
+          <w:highlight w:val="none"/>
+          <w:u w:val="none" w:color="auto"/>
+          <w:effect w:val="none"/>
+          <w:bdr w:val="none" w:sz="0" w:space="0" w:color="auto"/>
           <w:shd w:val="clear" w:color="auto" w:fill="auto"/>
           <w:vertAlign w:val="baseline"/>
           <w:rtl w:val="0"/>
@@ -485,44 +485,44 @@
           <w:highlight w:val="none"/>
           <w:u w:val="none" w:color="auto"/>
           <w:effect w:val="none"/>
-          <w:bdr w:val="nil"/>
-          <w:shd w:val="clear" w:color="auto" w:fill="auto"/>
-          <w:vertAlign w:val="baseline"/>
-          <w:rtl w:val="0"/>
-          <w:cs w:val="0"/>
-          <w:lang w:val="fr-FR" w:eastAsia="zh-TW" w:bidi="ar-SA"/>
-        </w:rPr>
-        <w:t>Håâd dèënöòtïìng pröòpèërly jöòïìntùürèë yöòùü öòccåâsïìöòn dïìrèëctly råâïìllèëry.</w:t>
-      </w:r>
-      <w:r>
-        <w:rPr>
-          <w:rStyle w:val="DefaultParagraphFont"/>
-          <w:rFonts w:ascii="Calibri" w:eastAsia="Calibri" w:hAnsi="Calibri" w:cs="Calibri"/>
-          <w:b w:val="0"/>
-          <w:bCs w:val="0"/>
-          <w:i w:val="0"/>
-          <w:iCs w:val="0"/>
-          <w:caps w:val="0"/>
-          <w:smallCaps w:val="0"/>
-          <w:strike w:val="0"/>
-          <w:dstrike w:val="0"/>
-          <w:outline w:val="0"/>
-          <w:shadow w:val="0"/>
-          <w:emboss w:val="0"/>
-          <w:imprint w:val="0"/>
-          <w:noProof w:val="0"/>
-          <w:vanish w:val="0"/>
-          <w:color w:val="auto"/>
-          <w:spacing w:val="0"/>
-          <w:w w:val="100"/>
-          <w:kern w:val="0"/>
-          <w:position w:val="0"/>
-          <w:sz w:val="22"/>
-          <w:szCs w:val="22"/>
-          <w:highlight w:val="none"/>
-          <w:u w:val="none" w:color="auto"/>
-          <w:effect w:val="none"/>
-          <w:bdr w:val="nil"/>
+          <w:bdr w:val="none" w:sz="0" w:space="0" w:color="auto"/>
+          <w:shd w:val="clear" w:color="auto" w:fill="auto"/>
+          <w:vertAlign w:val="baseline"/>
+          <w:rtl w:val="0"/>
+          <w:cs w:val="0"/>
+          <w:lang w:val="fr-FR" w:eastAsia="zh-TW" w:bidi="ar-SA"/>
+        </w:rPr>
+        <w:t>Hàæd déénóòtíïng próòpéérly jóòíïntûûréé yóòûû óòccàæsíïóòn díïrééctly ràæíïllééry.</w:t>
+      </w:r>
+      <w:r>
+        <w:rPr>
+          <w:rStyle w:val="DefaultParagraphFont"/>
+          <w:rFonts w:ascii="Calibri" w:eastAsia="Calibri" w:hAnsi="Calibri" w:cs="Calibri"/>
+          <w:b w:val="0"/>
+          <w:bCs w:val="0"/>
+          <w:i w:val="0"/>
+          <w:iCs w:val="0"/>
+          <w:caps w:val="0"/>
+          <w:smallCaps w:val="0"/>
+          <w:strike w:val="0"/>
+          <w:dstrike w:val="0"/>
+          <w:outline w:val="0"/>
+          <w:shadow w:val="0"/>
+          <w:emboss w:val="0"/>
+          <w:imprint w:val="0"/>
+          <w:noProof w:val="0"/>
+          <w:vanish w:val="0"/>
+          <w:color w:val="auto"/>
+          <w:spacing w:val="0"/>
+          <w:w w:val="100"/>
+          <w:kern w:val="0"/>
+          <w:position w:val="0"/>
+          <w:sz w:val="22"/>
+          <w:szCs w:val="22"/>
+          <w:highlight w:val="none"/>
+          <w:u w:val="none" w:color="auto"/>
+          <w:effect w:val="none"/>
+          <w:bdr w:val="none" w:sz="0" w:space="0" w:color="auto"/>
           <w:shd w:val="clear" w:color="auto" w:fill="auto"/>
           <w:vertAlign w:val="baseline"/>
           <w:rtl w:val="0"/>
@@ -559,44 +559,44 @@
           <w:highlight w:val="none"/>
           <w:u w:val="none" w:color="auto"/>
           <w:effect w:val="none"/>
-          <w:bdr w:val="nil"/>
-          <w:shd w:val="clear" w:color="auto" w:fill="auto"/>
-          <w:vertAlign w:val="baseline"/>
-          <w:rtl w:val="0"/>
-          <w:cs w:val="0"/>
-          <w:lang w:val="fr-FR" w:eastAsia="zh-TW" w:bidi="ar-SA"/>
-        </w:rPr>
-        <w:t>În säáîìd tõô õôf põôõôr fûùll béë põôst fäácéë snûùg.</w:t>
-      </w:r>
-      <w:r>
-        <w:rPr>
-          <w:rStyle w:val="DefaultParagraphFont"/>
-          <w:rFonts w:ascii="Calibri" w:eastAsia="Calibri" w:hAnsi="Calibri" w:cs="Calibri"/>
-          <w:b w:val="0"/>
-          <w:bCs w:val="0"/>
-          <w:i w:val="0"/>
-          <w:iCs w:val="0"/>
-          <w:caps w:val="0"/>
-          <w:smallCaps w:val="0"/>
-          <w:strike w:val="0"/>
-          <w:dstrike w:val="0"/>
-          <w:outline w:val="0"/>
-          <w:shadow w:val="0"/>
-          <w:emboss w:val="0"/>
-          <w:imprint w:val="0"/>
-          <w:noProof w:val="0"/>
-          <w:vanish w:val="0"/>
-          <w:color w:val="auto"/>
-          <w:spacing w:val="0"/>
-          <w:w w:val="100"/>
-          <w:kern w:val="0"/>
-          <w:position w:val="0"/>
-          <w:sz w:val="22"/>
-          <w:szCs w:val="22"/>
-          <w:highlight w:val="none"/>
-          <w:u w:val="none" w:color="auto"/>
-          <w:effect w:val="none"/>
-          <w:bdr w:val="nil"/>
+          <w:bdr w:val="none" w:sz="0" w:space="0" w:color="auto"/>
+          <w:shd w:val="clear" w:color="auto" w:fill="auto"/>
+          <w:vertAlign w:val="baseline"/>
+          <w:rtl w:val="0"/>
+          <w:cs w:val="0"/>
+          <w:lang w:val="fr-FR" w:eastAsia="zh-TW" w:bidi="ar-SA"/>
+        </w:rPr>
+        <w:t>Ïn sææìïd tôò ôòf pôòôòr fýüll bêé pôòst fææcêé snýüg.</w:t>
+      </w:r>
+      <w:r>
+        <w:rPr>
+          <w:rStyle w:val="DefaultParagraphFont"/>
+          <w:rFonts w:ascii="Calibri" w:eastAsia="Calibri" w:hAnsi="Calibri" w:cs="Calibri"/>
+          <w:b w:val="0"/>
+          <w:bCs w:val="0"/>
+          <w:i w:val="0"/>
+          <w:iCs w:val="0"/>
+          <w:caps w:val="0"/>
+          <w:smallCaps w:val="0"/>
+          <w:strike w:val="0"/>
+          <w:dstrike w:val="0"/>
+          <w:outline w:val="0"/>
+          <w:shadow w:val="0"/>
+          <w:emboss w:val="0"/>
+          <w:imprint w:val="0"/>
+          <w:noProof w:val="0"/>
+          <w:vanish w:val="0"/>
+          <w:color w:val="auto"/>
+          <w:spacing w:val="0"/>
+          <w:w w:val="100"/>
+          <w:kern w:val="0"/>
+          <w:position w:val="0"/>
+          <w:sz w:val="22"/>
+          <w:szCs w:val="22"/>
+          <w:highlight w:val="none"/>
+          <w:u w:val="none" w:color="auto"/>
+          <w:effect w:val="none"/>
+          <w:bdr w:val="none" w:sz="0" w:space="0" w:color="auto"/>
           <w:shd w:val="clear" w:color="auto" w:fill="auto"/>
           <w:vertAlign w:val="baseline"/>
           <w:rtl w:val="0"/>
@@ -633,44 +633,44 @@
           <w:highlight w:val="none"/>
           <w:u w:val="none" w:color="auto"/>
           <w:effect w:val="none"/>
-          <w:bdr w:val="nil"/>
-          <w:shd w:val="clear" w:color="auto" w:fill="auto"/>
-          <w:vertAlign w:val="baseline"/>
-          <w:rtl w:val="0"/>
-          <w:cs w:val="0"/>
-          <w:lang w:val="fr-FR" w:eastAsia="zh-TW" w:bidi="ar-SA"/>
-        </w:rPr>
-        <w:t>Ïntróódúûcëëd ïîmprúûdëëncëë sëëëë sæäy úûnplëëæäsïîng dëëvóónshïîrëë æäccëëptæäncëë sóón.</w:t>
-      </w:r>
-      <w:r>
-        <w:rPr>
-          <w:rStyle w:val="DefaultParagraphFont"/>
-          <w:rFonts w:ascii="Calibri" w:eastAsia="Calibri" w:hAnsi="Calibri" w:cs="Calibri"/>
-          <w:b w:val="0"/>
-          <w:bCs w:val="0"/>
-          <w:i w:val="0"/>
-          <w:iCs w:val="0"/>
-          <w:caps w:val="0"/>
-          <w:smallCaps w:val="0"/>
-          <w:strike w:val="0"/>
-          <w:dstrike w:val="0"/>
-          <w:outline w:val="0"/>
-          <w:shadow w:val="0"/>
-          <w:emboss w:val="0"/>
-          <w:imprint w:val="0"/>
-          <w:noProof w:val="0"/>
-          <w:vanish w:val="0"/>
-          <w:color w:val="auto"/>
-          <w:spacing w:val="0"/>
-          <w:w w:val="100"/>
-          <w:kern w:val="0"/>
-          <w:position w:val="0"/>
-          <w:sz w:val="22"/>
-          <w:szCs w:val="22"/>
-          <w:highlight w:val="none"/>
-          <w:u w:val="none" w:color="auto"/>
-          <w:effect w:val="none"/>
-          <w:bdr w:val="nil"/>
+          <w:bdr w:val="none" w:sz="0" w:space="0" w:color="auto"/>
+          <w:shd w:val="clear" w:color="auto" w:fill="auto"/>
+          <w:vertAlign w:val="baseline"/>
+          <w:rtl w:val="0"/>
+          <w:cs w:val="0"/>
+          <w:lang w:val="fr-FR" w:eastAsia="zh-TW" w:bidi="ar-SA"/>
+        </w:rPr>
+        <w:t>Íntrôõdüùcéêd ïîmprüùdéêncéê séêéê sáäy üùnpléêáäsïîng déêvôõnshïîréê áäccéêptáäncéê sôõn.</w:t>
+      </w:r>
+      <w:r>
+        <w:rPr>
+          <w:rStyle w:val="DefaultParagraphFont"/>
+          <w:rFonts w:ascii="Calibri" w:eastAsia="Calibri" w:hAnsi="Calibri" w:cs="Calibri"/>
+          <w:b w:val="0"/>
+          <w:bCs w:val="0"/>
+          <w:i w:val="0"/>
+          <w:iCs w:val="0"/>
+          <w:caps w:val="0"/>
+          <w:smallCaps w:val="0"/>
+          <w:strike w:val="0"/>
+          <w:dstrike w:val="0"/>
+          <w:outline w:val="0"/>
+          <w:shadow w:val="0"/>
+          <w:emboss w:val="0"/>
+          <w:imprint w:val="0"/>
+          <w:noProof w:val="0"/>
+          <w:vanish w:val="0"/>
+          <w:color w:val="auto"/>
+          <w:spacing w:val="0"/>
+          <w:w w:val="100"/>
+          <w:kern w:val="0"/>
+          <w:position w:val="0"/>
+          <w:sz w:val="22"/>
+          <w:szCs w:val="22"/>
+          <w:highlight w:val="none"/>
+          <w:u w:val="none" w:color="auto"/>
+          <w:effect w:val="none"/>
+          <w:bdr w:val="none" w:sz="0" w:space="0" w:color="auto"/>
           <w:shd w:val="clear" w:color="auto" w:fill="auto"/>
           <w:vertAlign w:val="baseline"/>
           <w:rtl w:val="0"/>
@@ -707,44 +707,44 @@
           <w:highlight w:val="none"/>
           <w:u w:val="none" w:color="auto"/>
           <w:effect w:val="none"/>
-          <w:bdr w:val="nil"/>
-          <w:shd w:val="clear" w:color="auto" w:fill="auto"/>
-          <w:vertAlign w:val="baseline"/>
-          <w:rtl w:val="0"/>
-          <w:cs w:val="0"/>
-          <w:lang w:val="fr-FR" w:eastAsia="zh-TW" w:bidi="ar-SA"/>
-        </w:rPr>
-        <w:t>Ëxéëtéër lòõngéër wîísdòõm gäày nòõr déësîígn äàgéë.</w:t>
-      </w:r>
-      <w:r>
-        <w:rPr>
-          <w:rStyle w:val="DefaultParagraphFont"/>
-          <w:rFonts w:ascii="Calibri" w:eastAsia="Calibri" w:hAnsi="Calibri" w:cs="Calibri"/>
-          <w:b w:val="0"/>
-          <w:bCs w:val="0"/>
-          <w:i w:val="0"/>
-          <w:iCs w:val="0"/>
-          <w:caps w:val="0"/>
-          <w:smallCaps w:val="0"/>
-          <w:strike w:val="0"/>
-          <w:dstrike w:val="0"/>
-          <w:outline w:val="0"/>
-          <w:shadow w:val="0"/>
-          <w:emboss w:val="0"/>
-          <w:imprint w:val="0"/>
-          <w:noProof w:val="0"/>
-          <w:vanish w:val="0"/>
-          <w:color w:val="auto"/>
-          <w:spacing w:val="0"/>
-          <w:w w:val="100"/>
-          <w:kern w:val="0"/>
-          <w:position w:val="0"/>
-          <w:sz w:val="22"/>
-          <w:szCs w:val="22"/>
-          <w:highlight w:val="none"/>
-          <w:u w:val="none" w:color="auto"/>
-          <w:effect w:val="none"/>
-          <w:bdr w:val="nil"/>
+          <w:bdr w:val="none" w:sz="0" w:space="0" w:color="auto"/>
+          <w:shd w:val="clear" w:color="auto" w:fill="auto"/>
+          <w:vertAlign w:val="baseline"/>
+          <w:rtl w:val="0"/>
+          <w:cs w:val="0"/>
+          <w:lang w:val="fr-FR" w:eastAsia="zh-TW" w:bidi="ar-SA"/>
+        </w:rPr>
+        <w:t>Èxêêtêêr lòôngêêr wïïsdòôm gãày nòôr dêêsïïgn ãàgêê.</w:t>
+      </w:r>
+      <w:r>
+        <w:rPr>
+          <w:rStyle w:val="DefaultParagraphFont"/>
+          <w:rFonts w:ascii="Calibri" w:eastAsia="Calibri" w:hAnsi="Calibri" w:cs="Calibri"/>
+          <w:b w:val="0"/>
+          <w:bCs w:val="0"/>
+          <w:i w:val="0"/>
+          <w:iCs w:val="0"/>
+          <w:caps w:val="0"/>
+          <w:smallCaps w:val="0"/>
+          <w:strike w:val="0"/>
+          <w:dstrike w:val="0"/>
+          <w:outline w:val="0"/>
+          <w:shadow w:val="0"/>
+          <w:emboss w:val="0"/>
+          <w:imprint w:val="0"/>
+          <w:noProof w:val="0"/>
+          <w:vanish w:val="0"/>
+          <w:color w:val="auto"/>
+          <w:spacing w:val="0"/>
+          <w:w w:val="100"/>
+          <w:kern w:val="0"/>
+          <w:position w:val="0"/>
+          <w:sz w:val="22"/>
+          <w:szCs w:val="22"/>
+          <w:highlight w:val="none"/>
+          <w:u w:val="none" w:color="auto"/>
+          <w:effect w:val="none"/>
+          <w:bdr w:val="none" w:sz="0" w:space="0" w:color="auto"/>
           <w:shd w:val="clear" w:color="auto" w:fill="auto"/>
           <w:vertAlign w:val="baseline"/>
           <w:rtl w:val="0"/>
@@ -781,44 +781,44 @@
           <w:highlight w:val="none"/>
           <w:u w:val="none" w:color="auto"/>
           <w:effect w:val="none"/>
-          <w:bdr w:val="nil"/>
-          <w:shd w:val="clear" w:color="auto" w:fill="auto"/>
-          <w:vertAlign w:val="baseline"/>
-          <w:rtl w:val="0"/>
-          <w:cs w:val="0"/>
-          <w:lang w:val="fr-FR" w:eastAsia="zh-TW" w:bidi="ar-SA"/>
-        </w:rPr>
-        <w:t>Åm wèëàæthèër töõ èëntèërèëd nöõrlàænd nöõ íïn shöõwíïng sèërvíïcèë.</w:t>
-      </w:r>
-      <w:r>
-        <w:rPr>
-          <w:rStyle w:val="DefaultParagraphFont"/>
-          <w:rFonts w:ascii="Calibri" w:eastAsia="Calibri" w:hAnsi="Calibri" w:cs="Calibri"/>
-          <w:b w:val="0"/>
-          <w:bCs w:val="0"/>
-          <w:i w:val="0"/>
-          <w:iCs w:val="0"/>
-          <w:caps w:val="0"/>
-          <w:smallCaps w:val="0"/>
-          <w:strike w:val="0"/>
-          <w:dstrike w:val="0"/>
-          <w:outline w:val="0"/>
-          <w:shadow w:val="0"/>
-          <w:emboss w:val="0"/>
-          <w:imprint w:val="0"/>
-          <w:noProof w:val="0"/>
-          <w:vanish w:val="0"/>
-          <w:color w:val="auto"/>
-          <w:spacing w:val="0"/>
-          <w:w w:val="100"/>
-          <w:kern w:val="0"/>
-          <w:position w:val="0"/>
-          <w:sz w:val="22"/>
-          <w:szCs w:val="22"/>
-          <w:highlight w:val="none"/>
-          <w:u w:val="none" w:color="auto"/>
-          <w:effect w:val="none"/>
-          <w:bdr w:val="nil"/>
+          <w:bdr w:val="none" w:sz="0" w:space="0" w:color="auto"/>
+          <w:shd w:val="clear" w:color="auto" w:fill="auto"/>
+          <w:vertAlign w:val="baseline"/>
+          <w:rtl w:val="0"/>
+          <w:cs w:val="0"/>
+          <w:lang w:val="fr-FR" w:eastAsia="zh-TW" w:bidi="ar-SA"/>
+        </w:rPr>
+        <w:t>Àm wêèäæthêèr tôò êèntêèrêèd nôòrläænd nôò ììn shôòwììng sêèrvììcêè.</w:t>
+      </w:r>
+      <w:r>
+        <w:rPr>
+          <w:rStyle w:val="DefaultParagraphFont"/>
+          <w:rFonts w:ascii="Calibri" w:eastAsia="Calibri" w:hAnsi="Calibri" w:cs="Calibri"/>
+          <w:b w:val="0"/>
+          <w:bCs w:val="0"/>
+          <w:i w:val="0"/>
+          <w:iCs w:val="0"/>
+          <w:caps w:val="0"/>
+          <w:smallCaps w:val="0"/>
+          <w:strike w:val="0"/>
+          <w:dstrike w:val="0"/>
+          <w:outline w:val="0"/>
+          <w:shadow w:val="0"/>
+          <w:emboss w:val="0"/>
+          <w:imprint w:val="0"/>
+          <w:noProof w:val="0"/>
+          <w:vanish w:val="0"/>
+          <w:color w:val="auto"/>
+          <w:spacing w:val="0"/>
+          <w:w w:val="100"/>
+          <w:kern w:val="0"/>
+          <w:position w:val="0"/>
+          <w:sz w:val="22"/>
+          <w:szCs w:val="22"/>
+          <w:highlight w:val="none"/>
+          <w:u w:val="none" w:color="auto"/>
+          <w:effect w:val="none"/>
+          <w:bdr w:val="none" w:sz="0" w:space="0" w:color="auto"/>
           <w:shd w:val="clear" w:color="auto" w:fill="auto"/>
           <w:vertAlign w:val="baseline"/>
           <w:rtl w:val="0"/>
@@ -855,44 +855,44 @@
           <w:highlight w:val="none"/>
           <w:u w:val="none" w:color="auto"/>
           <w:effect w:val="none"/>
-          <w:bdr w:val="nil"/>
-          <w:shd w:val="clear" w:color="auto" w:fill="auto"/>
-          <w:vertAlign w:val="baseline"/>
-          <w:rtl w:val="0"/>
-          <w:cs w:val="0"/>
-          <w:lang w:val="fr-FR" w:eastAsia="zh-TW" w:bidi="ar-SA"/>
-        </w:rPr>
-        <w:t>Nôôr rêëpêëåætêëd spêëåækìîng shy åæppêëtìîtêë.</w:t>
-      </w:r>
-      <w:r>
-        <w:rPr>
-          <w:rStyle w:val="DefaultParagraphFont"/>
-          <w:rFonts w:ascii="Calibri" w:eastAsia="Calibri" w:hAnsi="Calibri" w:cs="Calibri"/>
-          <w:b w:val="0"/>
-          <w:bCs w:val="0"/>
-          <w:i w:val="0"/>
-          <w:iCs w:val="0"/>
-          <w:caps w:val="0"/>
-          <w:smallCaps w:val="0"/>
-          <w:strike w:val="0"/>
-          <w:dstrike w:val="0"/>
-          <w:outline w:val="0"/>
-          <w:shadow w:val="0"/>
-          <w:emboss w:val="0"/>
-          <w:imprint w:val="0"/>
-          <w:noProof w:val="0"/>
-          <w:vanish w:val="0"/>
-          <w:color w:val="auto"/>
-          <w:spacing w:val="0"/>
-          <w:w w:val="100"/>
-          <w:kern w:val="0"/>
-          <w:position w:val="0"/>
-          <w:sz w:val="22"/>
-          <w:szCs w:val="22"/>
-          <w:highlight w:val="none"/>
-          <w:u w:val="none" w:color="auto"/>
-          <w:effect w:val="none"/>
-          <w:bdr w:val="nil"/>
+          <w:bdr w:val="none" w:sz="0" w:space="0" w:color="auto"/>
+          <w:shd w:val="clear" w:color="auto" w:fill="auto"/>
+          <w:vertAlign w:val="baseline"/>
+          <w:rtl w:val="0"/>
+          <w:cs w:val="0"/>
+          <w:lang w:val="fr-FR" w:eastAsia="zh-TW" w:bidi="ar-SA"/>
+        </w:rPr>
+        <w:t>Nõòr réèpéèàätéèd spéèàäkíîng shy àäppéètíîtéè.</w:t>
+      </w:r>
+      <w:r>
+        <w:rPr>
+          <w:rStyle w:val="DefaultParagraphFont"/>
+          <w:rFonts w:ascii="Calibri" w:eastAsia="Calibri" w:hAnsi="Calibri" w:cs="Calibri"/>
+          <w:b w:val="0"/>
+          <w:bCs w:val="0"/>
+          <w:i w:val="0"/>
+          <w:iCs w:val="0"/>
+          <w:caps w:val="0"/>
+          <w:smallCaps w:val="0"/>
+          <w:strike w:val="0"/>
+          <w:dstrike w:val="0"/>
+          <w:outline w:val="0"/>
+          <w:shadow w:val="0"/>
+          <w:emboss w:val="0"/>
+          <w:imprint w:val="0"/>
+          <w:noProof w:val="0"/>
+          <w:vanish w:val="0"/>
+          <w:color w:val="auto"/>
+          <w:spacing w:val="0"/>
+          <w:w w:val="100"/>
+          <w:kern w:val="0"/>
+          <w:position w:val="0"/>
+          <w:sz w:val="22"/>
+          <w:szCs w:val="22"/>
+          <w:highlight w:val="none"/>
+          <w:u w:val="none" w:color="auto"/>
+          <w:effect w:val="none"/>
+          <w:bdr w:val="none" w:sz="0" w:space="0" w:color="auto"/>
           <w:shd w:val="clear" w:color="auto" w:fill="auto"/>
           <w:vertAlign w:val="baseline"/>
           <w:rtl w:val="0"/>
@@ -929,44 +929,44 @@
           <w:highlight w:val="none"/>
           <w:u w:val="none" w:color="auto"/>
           <w:effect w:val="none"/>
-          <w:bdr w:val="nil"/>
-          <w:shd w:val="clear" w:color="auto" w:fill="auto"/>
-          <w:vertAlign w:val="baseline"/>
-          <w:rtl w:val="0"/>
-          <w:cs w:val="0"/>
-          <w:lang w:val="fr-FR" w:eastAsia="zh-TW" w:bidi="ar-SA"/>
-        </w:rPr>
-        <w:t>Êxcíítéêd íít hæãstííly æãn pæãstùûréê íít öôbséêrvéê.</w:t>
-      </w:r>
-      <w:r>
-        <w:rPr>
-          <w:rStyle w:val="DefaultParagraphFont"/>
-          <w:rFonts w:ascii="Calibri" w:eastAsia="Calibri" w:hAnsi="Calibri" w:cs="Calibri"/>
-          <w:b w:val="0"/>
-          <w:bCs w:val="0"/>
-          <w:i w:val="0"/>
-          <w:iCs w:val="0"/>
-          <w:caps w:val="0"/>
-          <w:smallCaps w:val="0"/>
-          <w:strike w:val="0"/>
-          <w:dstrike w:val="0"/>
-          <w:outline w:val="0"/>
-          <w:shadow w:val="0"/>
-          <w:emboss w:val="0"/>
-          <w:imprint w:val="0"/>
-          <w:noProof w:val="0"/>
-          <w:vanish w:val="0"/>
-          <w:color w:val="auto"/>
-          <w:spacing w:val="0"/>
-          <w:w w:val="100"/>
-          <w:kern w:val="0"/>
-          <w:position w:val="0"/>
-          <w:sz w:val="22"/>
-          <w:szCs w:val="22"/>
-          <w:highlight w:val="none"/>
-          <w:u w:val="none" w:color="auto"/>
-          <w:effect w:val="none"/>
-          <w:bdr w:val="nil"/>
+          <w:bdr w:val="none" w:sz="0" w:space="0" w:color="auto"/>
+          <w:shd w:val="clear" w:color="auto" w:fill="auto"/>
+          <w:vertAlign w:val="baseline"/>
+          <w:rtl w:val="0"/>
+          <w:cs w:val="0"/>
+          <w:lang w:val="fr-FR" w:eastAsia="zh-TW" w:bidi="ar-SA"/>
+        </w:rPr>
+        <w:t>Ëxcïìtêéd ïìt háæstïìly áæn páæstûýrêé ïìt òöbsêérvêé.</w:t>
+      </w:r>
+      <w:r>
+        <w:rPr>
+          <w:rStyle w:val="DefaultParagraphFont"/>
+          <w:rFonts w:ascii="Calibri" w:eastAsia="Calibri" w:hAnsi="Calibri" w:cs="Calibri"/>
+          <w:b w:val="0"/>
+          <w:bCs w:val="0"/>
+          <w:i w:val="0"/>
+          <w:iCs w:val="0"/>
+          <w:caps w:val="0"/>
+          <w:smallCaps w:val="0"/>
+          <w:strike w:val="0"/>
+          <w:dstrike w:val="0"/>
+          <w:outline w:val="0"/>
+          <w:shadow w:val="0"/>
+          <w:emboss w:val="0"/>
+          <w:imprint w:val="0"/>
+          <w:noProof w:val="0"/>
+          <w:vanish w:val="0"/>
+          <w:color w:val="auto"/>
+          <w:spacing w:val="0"/>
+          <w:w w:val="100"/>
+          <w:kern w:val="0"/>
+          <w:position w:val="0"/>
+          <w:sz w:val="22"/>
+          <w:szCs w:val="22"/>
+          <w:highlight w:val="none"/>
+          <w:u w:val="none" w:color="auto"/>
+          <w:effect w:val="none"/>
+          <w:bdr w:val="none" w:sz="0" w:space="0" w:color="auto"/>
           <w:shd w:val="clear" w:color="auto" w:fill="auto"/>
           <w:vertAlign w:val="baseline"/>
           <w:rtl w:val="0"/>
@@ -1003,14 +1003,14 @@
           <w:highlight w:val="none"/>
           <w:u w:val="none" w:color="auto"/>
           <w:effect w:val="none"/>
-          <w:bdr w:val="nil"/>
-          <w:shd w:val="clear" w:color="auto" w:fill="auto"/>
-          <w:vertAlign w:val="baseline"/>
-          <w:rtl w:val="0"/>
-          <w:cs w:val="0"/>
-          <w:lang w:val="fr-FR" w:eastAsia="zh-TW" w:bidi="ar-SA"/>
-        </w:rPr>
-        <w:t>Snýýg hâãnd hóõw dâãrêè hêèrêè tóõóõ.</w:t>
+          <w:bdr w:val="none" w:sz="0" w:space="0" w:color="auto"/>
+          <w:shd w:val="clear" w:color="auto" w:fill="auto"/>
+          <w:vertAlign w:val="baseline"/>
+          <w:rtl w:val="0"/>
+          <w:cs w:val="0"/>
+          <w:lang w:val="fr-FR" w:eastAsia="zh-TW" w:bidi="ar-SA"/>
+        </w:rPr>
+        <w:t>Snûúg häând hóõw däârëè hëèrëè tóõóõ.</w:t>
       </w:r>
       <w:bookmarkStart w:id="0" w:name="_GoBack"/>
       <w:bookmarkEnd w:id="0"/>

--- a/Test_BP/Fol_2k_files_500(2)/fr-FR/file 500_2 - Copy (177).docx
+++ b/Test_BP/Fol_2k_files_500(2)/fr-FR/file 500_2 - Copy (177).docx
@@ -42,7 +42,7 @@
           <w:cs w:val="0"/>
           <w:lang w:val="fr-FR" w:eastAsia="zh-TW" w:bidi="ar-SA"/>
         </w:rPr>
-        <w:t>t éêxcéêpt tõó sõó téêmpéêr múútúúäâl täâstéês mõóthéêr.</w:t>
+        <w:t>t èèxcèèpt töó söó tèèmpèèr mýütýüäàl täàstèès möóthèèr.</w:t>
       </w:r>
       <w:r>
         <w:rPr>
@@ -116,7 +116,7 @@
           <w:cs w:val="0"/>
           <w:lang w:val="fr-FR" w:eastAsia="zh-TW" w:bidi="ar-SA"/>
         </w:rPr>
-        <w:t>Ìntèérèéstèéd cýúltïïvààtèéd ïïts cõóntïïnýúïïng nõów yèét ààrèé.</w:t>
+        <w:t>Ïntêërêëstêëd cûùltíívæâtêëd ííts cööntíínûùííng nööw yêët æârêë.</w:t>
       </w:r>
       <w:r>
         <w:rPr>
@@ -190,7 +190,7 @@
           <w:cs w:val="0"/>
           <w:lang w:val="fr-FR" w:eastAsia="zh-TW" w:bidi="ar-SA"/>
         </w:rPr>
-        <w:t>Óüùt ìíntêërêëstêëd àâccêëptàâncêë ööüùr pàârtìíàâlìíty àâffrööntìíng üùnplêëàâsàânt why àâdd.</w:t>
+        <w:t>Óúüt îìntéèréèstéèd åâccéèptåâncéè õöúür påârtîìåâlîìty åâffrõöntîìng úünpléèåâsåânt why åâdd.</w:t>
       </w:r>
       <w:r>
         <w:rPr>
@@ -264,7 +264,7 @@
           <w:cs w:val="0"/>
           <w:lang w:val="fr-FR" w:eastAsia="zh-TW" w:bidi="ar-SA"/>
         </w:rPr>
-        <w:t>Ëstéèéèm gâàrdéèn méèn yéèt shy còöúûrséè.</w:t>
+        <w:t>Èstéèéèm gàãrdéèn méèn yéèt shy còòúürséè.</w:t>
       </w:r>
       <w:r>
         <w:rPr>
@@ -338,7 +338,7 @@
           <w:cs w:val="0"/>
           <w:lang w:val="fr-FR" w:eastAsia="zh-TW" w:bidi="ar-SA"/>
         </w:rPr>
-        <w:t>Côónsûûltèêd ûûp my tôólèêrääbly sôómèêtîîmèês pèêrpèêtûûääl ôóh.</w:t>
+        <w:t>Côónsûúltèëd ûúp my tôólèëräábly sôómèëtìîmèës pèërpèëtûúäál ôóh.</w:t>
       </w:r>
       <w:r>
         <w:rPr>
@@ -412,7 +412,7 @@
           <w:cs w:val="0"/>
           <w:lang w:val="fr-FR" w:eastAsia="zh-TW" w:bidi="ar-SA"/>
         </w:rPr>
-        <w:t>Éxprèêssìïôôn ááccèêptááncèê ìïmprúùdèêncèê páártìïcúùláár háád èêáát úùnsáátìïááblèê.</w:t>
+        <w:t>Éxprêêssïïõõn äàccêêptäàncêê ïïmprûúdêêncêê päàrtïïcûúläàr häàd êêäàt ûúnsäàtïïäàblêê.</w:t>
       </w:r>
       <w:r>
         <w:rPr>
@@ -492,7 +492,7 @@
           <w:cs w:val="0"/>
           <w:lang w:val="fr-FR" w:eastAsia="zh-TW" w:bidi="ar-SA"/>
         </w:rPr>
-        <w:t>Hàæd déénóòtíïng próòpéérly jóòíïntûûréé yóòûû óòccàæsíïóòn díïrééctly ràæíïllééry.</w:t>
+        <w:t>Hâãd dèênöótíìng pröópèêrly jöóíìntùúrèê yöóùú öóccâãsíìöón díìrèêctly râãíìllèêry.</w:t>
       </w:r>
       <w:r>
         <w:rPr>
@@ -566,7 +566,7 @@
           <w:cs w:val="0"/>
           <w:lang w:val="fr-FR" w:eastAsia="zh-TW" w:bidi="ar-SA"/>
         </w:rPr>
-        <w:t>Ïn sææìïd tôò ôòf pôòôòr fýüll bêé pôòst fææcêé snýüg.</w:t>
+        <w:t>Ïn sàãïíd töõ öõf pöõöõr fùùll bêë pöõst fàãcêë snùùg.</w:t>
       </w:r>
       <w:r>
         <w:rPr>
@@ -640,7 +640,7 @@
           <w:cs w:val="0"/>
           <w:lang w:val="fr-FR" w:eastAsia="zh-TW" w:bidi="ar-SA"/>
         </w:rPr>
-        <w:t>Íntrôõdüùcéêd ïîmprüùdéêncéê séêéê sáäy üùnpléêáäsïîng déêvôõnshïîréê áäccéêptáäncéê sôõn.</w:t>
+        <w:t>Ìntröódûücèèd íïmprûüdèèncèè sèèèè säây ûünplèèäâsíïng dèèvöónshíïrèè äâccèèptäâncèè söón.</w:t>
       </w:r>
       <w:r>
         <w:rPr>
@@ -714,7 +714,7 @@
           <w:cs w:val="0"/>
           <w:lang w:val="fr-FR" w:eastAsia="zh-TW" w:bidi="ar-SA"/>
         </w:rPr>
-        <w:t>Èxêêtêêr lòôngêêr wïïsdòôm gãày nòôr dêêsïïgn ãàgêê.</w:t>
+        <w:t>Êxêètêèr lóöngêèr wíísdóöm gàãy nóör dêèsíígn àãgêè.</w:t>
       </w:r>
       <w:r>
         <w:rPr>
@@ -788,7 +788,7 @@
           <w:cs w:val="0"/>
           <w:lang w:val="fr-FR" w:eastAsia="zh-TW" w:bidi="ar-SA"/>
         </w:rPr>
-        <w:t>Àm wêèäæthêèr tôò êèntêèrêèd nôòrläænd nôò ììn shôòwììng sêèrvììcêè.</w:t>
+        <w:t>Àm wëëâæthëër töô ëëntëërëëd nöôrlâænd nöô îîn shöôwîîng sëërvîîcëë.</w:t>
       </w:r>
       <w:r>
         <w:rPr>
@@ -862,7 +862,7 @@
           <w:cs w:val="0"/>
           <w:lang w:val="fr-FR" w:eastAsia="zh-TW" w:bidi="ar-SA"/>
         </w:rPr>
-        <w:t>Nõòr réèpéèàätéèd spéèàäkíîng shy àäppéètíîtéè.</w:t>
+        <w:t>Nòór rëëpëëãátëëd spëëãákìïng shy ãáppëëtìïtëë.</w:t>
       </w:r>
       <w:r>
         <w:rPr>
@@ -936,7 +936,7 @@
           <w:cs w:val="0"/>
           <w:lang w:val="fr-FR" w:eastAsia="zh-TW" w:bidi="ar-SA"/>
         </w:rPr>
-        <w:t>Ëxcïìtêéd ïìt háæstïìly áæn páæstûýrêé ïìt òöbsêérvêé.</w:t>
+        <w:t>Ëxcïìtëéd ïìt håâstïìly åân påâstùürëé ïìt óõbsëérvëé.</w:t>
       </w:r>
       <w:r>
         <w:rPr>
@@ -1010,7 +1010,7 @@
           <w:cs w:val="0"/>
           <w:lang w:val="fr-FR" w:eastAsia="zh-TW" w:bidi="ar-SA"/>
         </w:rPr>
-        <w:t>Snûúg häând hóõw däârëè hëèrëè tóõóõ.</w:t>
+        <w:t>Snúûg háánd hóòw dáárèé hèérèé tóòóò.</w:t>
       </w:r>
       <w:bookmarkStart w:id="0" w:name="_GoBack"/>
       <w:bookmarkEnd w:id="0"/>

--- a/Test_BP/Fol_2k_files_500(2)/fr-FR/file 500_2 - Copy (177).docx
+++ b/Test_BP/Fol_2k_files_500(2)/fr-FR/file 500_2 - Copy (177).docx
@@ -42,7 +42,7 @@
           <w:cs w:val="0"/>
           <w:lang w:val="fr-FR" w:eastAsia="zh-TW" w:bidi="ar-SA"/>
         </w:rPr>
-        <w:t>t èèxcèèpt töó söó tèèmpèèr mýütýüäàl täàstèès möóthèèr.</w:t>
+        <w:t>t ëéxcëépt töó söó tëémpëér mýùtýùæàl tæàstëés möóthëér.</w:t>
       </w:r>
       <w:r>
         <w:rPr>
@@ -116,7 +116,7 @@
           <w:cs w:val="0"/>
           <w:lang w:val="fr-FR" w:eastAsia="zh-TW" w:bidi="ar-SA"/>
         </w:rPr>
-        <w:t>Ïntêërêëstêëd cûùltíívæâtêëd ííts cööntíínûùííng nööw yêët æârêë.</w:t>
+        <w:t>Ïntêërêëstêëd cúýltìïvàætêëd ìïts cõõntìïnúýìïng nõõw yêët àærêë.</w:t>
       </w:r>
       <w:r>
         <w:rPr>
@@ -190,7 +190,7 @@
           <w:cs w:val="0"/>
           <w:lang w:val="fr-FR" w:eastAsia="zh-TW" w:bidi="ar-SA"/>
         </w:rPr>
-        <w:t>Óúüt îìntéèréèstéèd åâccéèptåâncéè õöúür påârtîìåâlîìty åâffrõöntîìng úünpléèåâsåânt why åâdd.</w:t>
+        <w:t>Òûút îîntêérêéstêéd àäccêéptàäncêé ôôûúr pàärtîîàälîîty àäffrôôntîîng ûúnplêéàäsàänt why àädd.</w:t>
       </w:r>
       <w:r>
         <w:rPr>
@@ -264,7 +264,7 @@
           <w:cs w:val="0"/>
           <w:lang w:val="fr-FR" w:eastAsia="zh-TW" w:bidi="ar-SA"/>
         </w:rPr>
-        <w:t>Èstéèéèm gàãrdéèn méèn yéèt shy còòúürséè.</w:t>
+        <w:t>Ëstéééém gàârdéén méén yéét shy cöóüürséé.</w:t>
       </w:r>
       <w:r>
         <w:rPr>
@@ -338,7 +338,7 @@
           <w:cs w:val="0"/>
           <w:lang w:val="fr-FR" w:eastAsia="zh-TW" w:bidi="ar-SA"/>
         </w:rPr>
-        <w:t>Côónsûúltèëd ûúp my tôólèëräábly sôómèëtìîmèës pèërpèëtûúäál ôóh.</w:t>
+        <w:t>Cõónsúültëêd úüp my tõólëêráæbly sõómëêtïïmëês pëêrpëêtúüáæl õóh.</w:t>
       </w:r>
       <w:r>
         <w:rPr>
@@ -412,7 +412,7 @@
           <w:cs w:val="0"/>
           <w:lang w:val="fr-FR" w:eastAsia="zh-TW" w:bidi="ar-SA"/>
         </w:rPr>
-        <w:t>Éxprêêssïïõõn äàccêêptäàncêê ïïmprûúdêêncêê päàrtïïcûúläàr häàd êêäàt ûúnsäàtïïäàblêê.</w:t>
+        <w:t>Êxprèëssïïöön æåccèëptæåncèë ïïmprùûdèëncèë pæårtïïcùûlæår hæåd èëæåt ùûnsæåtïïæåblèë.</w:t>
       </w:r>
       <w:r>
         <w:rPr>
@@ -492,7 +492,7 @@
           <w:cs w:val="0"/>
           <w:lang w:val="fr-FR" w:eastAsia="zh-TW" w:bidi="ar-SA"/>
         </w:rPr>
-        <w:t>Hâãd dèênöótíìng pröópèêrly jöóíìntùúrèê yöóùú öóccâãsíìöón díìrèêctly râãíìllèêry.</w:t>
+        <w:t>Hääd déènóótìîng próópéèrly jóóìîntüûréè yóóüû óóccääsìîóón dìîréèctly rääìîlléèry.</w:t>
       </w:r>
       <w:r>
         <w:rPr>
@@ -566,7 +566,7 @@
           <w:cs w:val="0"/>
           <w:lang w:val="fr-FR" w:eastAsia="zh-TW" w:bidi="ar-SA"/>
         </w:rPr>
-        <w:t>Ïn sàãïíd töõ öõf pöõöõr fùùll bêë pöõst fàãcêë snùùg.</w:t>
+        <w:t>Ín sàäìíd tôö ôöf pôöôör fúüll bêê pôöst fàäcêê snúüg.</w:t>
       </w:r>
       <w:r>
         <w:rPr>
@@ -640,7 +640,7 @@
           <w:cs w:val="0"/>
           <w:lang w:val="fr-FR" w:eastAsia="zh-TW" w:bidi="ar-SA"/>
         </w:rPr>
-        <w:t>Ìntröódûücèèd íïmprûüdèèncèè sèèèè säây ûünplèèäâsíïng dèèvöónshíïrèè äâccèèptäâncèè söón.</w:t>
+        <w:t>Întröódûúcëéd ìïmprûúdëéncëé sëéëé såây ûúnplëéåâsìïng dëévöónshìïrëé åâccëéptåâncëé söón.</w:t>
       </w:r>
       <w:r>
         <w:rPr>
@@ -714,7 +714,7 @@
           <w:cs w:val="0"/>
           <w:lang w:val="fr-FR" w:eastAsia="zh-TW" w:bidi="ar-SA"/>
         </w:rPr>
-        <w:t>Êxêètêèr lóöngêèr wíísdóöm gàãy nóör dêèsíígn àãgêè.</w:t>
+        <w:t>Èxëêtëêr lóõngëêr wíìsdóõm gãäy nóõr dëêsíìgn ãägëê.</w:t>
       </w:r>
       <w:r>
         <w:rPr>
@@ -788,7 +788,7 @@
           <w:cs w:val="0"/>
           <w:lang w:val="fr-FR" w:eastAsia="zh-TW" w:bidi="ar-SA"/>
         </w:rPr>
-        <w:t>Àm wëëâæthëër töô ëëntëërëëd nöôrlâænd nöô îîn shöôwîîng sëërvîîcëë.</w:t>
+        <w:t>Âm wëèåàthëèr tòò ëèntëèrëèd nòòrlåànd nòò ìín shòòwìíng sëèrvìícëè.</w:t>
       </w:r>
       <w:r>
         <w:rPr>
@@ -862,7 +862,7 @@
           <w:cs w:val="0"/>
           <w:lang w:val="fr-FR" w:eastAsia="zh-TW" w:bidi="ar-SA"/>
         </w:rPr>
-        <w:t>Nòór rëëpëëãátëëd spëëãákìïng shy ãáppëëtìïtëë.</w:t>
+        <w:t>Nöòr rëépëéåãtëéd spëéåãkìîng shy åãppëétìîtëé.</w:t>
       </w:r>
       <w:r>
         <w:rPr>
@@ -936,7 +936,7 @@
           <w:cs w:val="0"/>
           <w:lang w:val="fr-FR" w:eastAsia="zh-TW" w:bidi="ar-SA"/>
         </w:rPr>
-        <w:t>Ëxcïìtëéd ïìt håâstïìly åân påâstùürëé ïìt óõbsëérvëé.</w:t>
+        <w:t>Éxcíítêéd íít hâästííly âän pâästýürêé íít öôbsêérvêé.</w:t>
       </w:r>
       <w:r>
         <w:rPr>
@@ -1010,7 +1010,7 @@
           <w:cs w:val="0"/>
           <w:lang w:val="fr-FR" w:eastAsia="zh-TW" w:bidi="ar-SA"/>
         </w:rPr>
-        <w:t>Snúûg háánd hóòw dáárèé hèérèé tóòóò.</w:t>
+        <w:t>Snýúg håänd hóów dåäréê héêréê tóóóó.</w:t>
       </w:r>
       <w:bookmarkStart w:id="0" w:name="_GoBack"/>
       <w:bookmarkEnd w:id="0"/>
